--- a/First Week Topics/content -- scanned.docx
+++ b/First Week Topics/content -- scanned.docx
@@ -61,15 +61,7 @@
         <w:rPr>
           <w:sz w:val="28"/>
         </w:rPr>
-        <w:t>ur</w:t>
-      </w:r>
-      <w:bookmarkStart w:id="0" w:name="_GoBack"/>
-      <w:bookmarkEnd w:id="0"/>
-      <w:r>
-        <w:rPr>
-          <w:sz w:val="28"/>
-        </w:rPr>
-        <w:t>l</w:t>
+        <w:t>url</w:t>
       </w:r>
       <w:proofErr w:type="spellEnd"/>
       <w:r>
@@ -1369,9 +1361,16 @@
       </w:pPr>
       <w:r>
         <w:rPr>
-          <w:sz w:val="28"/>
-        </w:rPr>
-        <w:t>Examples: Chrome, Safari, Opera Mini, Firefox (or any other common browsers)</w:t>
+          <w:b/>
+          <w:sz w:val="28"/>
+        </w:rPr>
+        <w:t>Examples</w:t>
+      </w:r>
+      <w:r>
+        <w:rPr>
+          <w:sz w:val="28"/>
+        </w:rPr>
+        <w:t>: Chrome, Safari, Opera Mini, Firefox (or any other common browsers)</w:t>
       </w:r>
     </w:p>
     <w:p>
@@ -1403,17 +1402,20 @@
         <w:ind w:firstLine="720"/>
         <w:jc w:val="both"/>
         <w:rPr>
-          <w:sz w:val="28"/>
-        </w:rPr>
-      </w:pPr>
-      <w:r>
-        <w:rPr>
+          <w:b/>
+          <w:sz w:val="28"/>
+        </w:rPr>
+      </w:pPr>
+      <w:r>
+        <w:rPr>
+          <w:b/>
           <w:sz w:val="28"/>
         </w:rPr>
         <w:t>Definition</w:t>
       </w:r>
       <w:r>
         <w:rPr>
+          <w:b/>
           <w:sz w:val="28"/>
         </w:rPr>
         <w:t xml:space="preserve"> </w:t>
@@ -1590,13 +1592,7 @@
         <w:rPr>
           <w:sz w:val="28"/>
         </w:rPr>
-        <w:t xml:space="preserve"> </w:t>
-      </w:r>
-      <w:r>
-        <w:rPr>
-          <w:sz w:val="28"/>
-        </w:rPr>
-        <w:t>(</w:t>
+        <w:t xml:space="preserve"> (</w:t>
       </w:r>
       <w:proofErr w:type="spellStart"/>
       <w:r>
@@ -1650,11 +1646,13 @@
         <w:ind w:firstLine="720"/>
         <w:jc w:val="both"/>
         <w:rPr>
-          <w:sz w:val="28"/>
-        </w:rPr>
-      </w:pPr>
-      <w:r>
-        <w:rPr>
+          <w:b/>
+          <w:sz w:val="28"/>
+        </w:rPr>
+      </w:pPr>
+      <w:r>
+        <w:rPr>
+          <w:b/>
           <w:sz w:val="28"/>
         </w:rPr>
         <w:t>HOW IT WORKS</w:t>
@@ -1751,10 +1749,85 @@
           <w:sz w:val="28"/>
         </w:rPr>
       </w:pPr>
-      <w:r>
-        <w:rPr>
-          <w:sz w:val="28"/>
-        </w:rPr>
+    </w:p>
+    <w:p>
+      <w:pPr>
+        <w:ind w:firstLine="720"/>
+        <w:jc w:val="both"/>
+        <w:rPr>
+          <w:sz w:val="28"/>
+        </w:rPr>
+      </w:pPr>
+    </w:p>
+    <w:p>
+      <w:pPr>
+        <w:ind w:firstLine="720"/>
+        <w:jc w:val="both"/>
+        <w:rPr>
+          <w:sz w:val="28"/>
+        </w:rPr>
+      </w:pPr>
+    </w:p>
+    <w:p>
+      <w:pPr>
+        <w:ind w:firstLine="720"/>
+        <w:jc w:val="both"/>
+        <w:rPr>
+          <w:sz w:val="28"/>
+        </w:rPr>
+      </w:pPr>
+    </w:p>
+    <w:p>
+      <w:pPr>
+        <w:ind w:firstLine="720"/>
+        <w:jc w:val="both"/>
+        <w:rPr>
+          <w:sz w:val="28"/>
+        </w:rPr>
+      </w:pPr>
+    </w:p>
+    <w:p>
+      <w:pPr>
+        <w:ind w:firstLine="720"/>
+        <w:jc w:val="both"/>
+        <w:rPr>
+          <w:sz w:val="28"/>
+        </w:rPr>
+      </w:pPr>
+    </w:p>
+    <w:p>
+      <w:pPr>
+        <w:ind w:firstLine="720"/>
+        <w:jc w:val="both"/>
+        <w:rPr>
+          <w:sz w:val="28"/>
+        </w:rPr>
+      </w:pPr>
+    </w:p>
+    <w:p>
+      <w:pPr>
+        <w:ind w:firstLine="720"/>
+        <w:jc w:val="both"/>
+        <w:rPr>
+          <w:sz w:val="28"/>
+        </w:rPr>
+      </w:pPr>
+    </w:p>
+    <w:p>
+      <w:pPr>
+        <w:ind w:firstLine="720"/>
+        <w:jc w:val="both"/>
+        <w:rPr>
+          <w:b/>
+          <w:sz w:val="28"/>
+        </w:rPr>
+      </w:pPr>
+      <w:r>
+        <w:rPr>
+          <w:b/>
+          <w:sz w:val="28"/>
+        </w:rPr>
+        <w:lastRenderedPageBreak/>
         <w:t>Issues</w:t>
       </w:r>
     </w:p>
@@ -1770,7 +1843,6 @@
         <w:rPr>
           <w:noProof/>
         </w:rPr>
-        <w:lastRenderedPageBreak/>
         <w:drawing>
           <wp:inline distT="0" distB="0" distL="0" distR="0">
             <wp:extent cx="5486400" cy="4343400"/>
@@ -1871,11 +1943,13 @@
         <w:ind w:firstLine="720"/>
         <w:jc w:val="both"/>
         <w:rPr>
-          <w:sz w:val="28"/>
-        </w:rPr>
-      </w:pPr>
-      <w:r>
-        <w:rPr>
+          <w:b/>
+          <w:sz w:val="28"/>
+        </w:rPr>
+      </w:pPr>
+      <w:r>
+        <w:rPr>
+          <w:b/>
           <w:sz w:val="28"/>
         </w:rPr>
         <w:t xml:space="preserve">HISTORY </w:t>
@@ -2280,781 +2354,6 @@
           <w:sz w:val="24"/>
         </w:rPr>
         <w:t>Usenet popularized the terms, FAQ, flame and spam</w:t>
-      </w:r>
-    </w:p>
-    <w:p>
-      <w:pPr>
-        <w:jc w:val="both"/>
-        <w:rPr>
-          <w:b/>
-          <w:sz w:val="24"/>
-        </w:rPr>
-      </w:pPr>
-      <w:r>
-        <w:rPr>
-          <w:b/>
-          <w:sz w:val="24"/>
-        </w:rPr>
-        <w:t>NEWSGROUPS</w:t>
-      </w:r>
-    </w:p>
-    <w:p>
-      <w:pPr>
-        <w:pStyle w:val="ListParagraph"/>
-        <w:numPr>
-          <w:ilvl w:val="0"/>
-          <w:numId w:val="7"/>
-        </w:numPr>
-        <w:jc w:val="both"/>
-        <w:rPr>
-          <w:sz w:val="24"/>
-          <w:szCs w:val="24"/>
-        </w:rPr>
-      </w:pPr>
-      <w:r>
-        <w:rPr>
-          <w:i/>
-          <w:sz w:val="24"/>
-          <w:szCs w:val="24"/>
-        </w:rPr>
-        <w:t xml:space="preserve">Newsgroup: </w:t>
-      </w:r>
-      <w:r>
-        <w:rPr>
-          <w:sz w:val="24"/>
-          <w:szCs w:val="24"/>
-        </w:rPr>
-        <w:t xml:space="preserve">subject collection of posted notes. </w:t>
-      </w:r>
-      <w:r>
-        <w:rPr>
-          <w:sz w:val="24"/>
-          <w:szCs w:val="24"/>
-        </w:rPr>
-        <w:t>It</w:t>
-      </w:r>
-      <w:r>
-        <w:rPr>
-          <w:sz w:val="24"/>
-          <w:szCs w:val="24"/>
-        </w:rPr>
-        <w:t xml:space="preserve"> can be hosted in Internet servers or </w:t>
-      </w:r>
-      <w:r>
-        <w:rPr>
-          <w:sz w:val="24"/>
-          <w:szCs w:val="24"/>
-        </w:rPr>
-        <w:t>servers unsupported by the internet</w:t>
-      </w:r>
-      <w:r>
-        <w:rPr>
-          <w:sz w:val="24"/>
-          <w:szCs w:val="24"/>
-        </w:rPr>
-        <w:t>.</w:t>
-      </w:r>
-    </w:p>
-    <w:p>
-      <w:pPr>
-        <w:jc w:val="both"/>
-        <w:rPr>
-          <w:sz w:val="24"/>
-          <w:szCs w:val="24"/>
-        </w:rPr>
-      </w:pPr>
-      <w:r>
-        <w:rPr>
-          <w:sz w:val="24"/>
-          <w:szCs w:val="24"/>
-        </w:rPr>
-        <w:t>MODERATED and UNMODERATED NEWSGROUPS</w:t>
-      </w:r>
-      <w:r>
-        <w:rPr>
-          <w:sz w:val="24"/>
-          <w:szCs w:val="24"/>
-        </w:rPr>
-        <w:t xml:space="preserve"> </w:t>
-      </w:r>
-    </w:p>
-    <w:p>
-      <w:pPr>
-        <w:pStyle w:val="ListParagraph"/>
-        <w:numPr>
-          <w:ilvl w:val="0"/>
-          <w:numId w:val="7"/>
-        </w:numPr>
-        <w:jc w:val="both"/>
-        <w:rPr>
-          <w:sz w:val="24"/>
-          <w:szCs w:val="24"/>
-        </w:rPr>
-      </w:pPr>
-      <w:r>
-        <w:rPr>
-          <w:sz w:val="24"/>
-          <w:szCs w:val="24"/>
-        </w:rPr>
-        <w:t xml:space="preserve">Moderated newsgroups </w:t>
-      </w:r>
-      <w:r>
-        <w:rPr>
-          <w:sz w:val="24"/>
-          <w:szCs w:val="24"/>
-        </w:rPr>
-        <w:t>- p</w:t>
-      </w:r>
-      <w:r>
-        <w:rPr>
-          <w:sz w:val="24"/>
-          <w:szCs w:val="24"/>
-        </w:rPr>
-        <w:t xml:space="preserve">eople can post messages </w:t>
-      </w:r>
-      <w:r>
-        <w:rPr>
-          <w:sz w:val="24"/>
-          <w:szCs w:val="24"/>
-        </w:rPr>
-        <w:t>which are</w:t>
-      </w:r>
-      <w:r>
-        <w:rPr>
-          <w:sz w:val="24"/>
-          <w:szCs w:val="24"/>
-        </w:rPr>
-        <w:t xml:space="preserve"> sent to moderators for approval.</w:t>
-      </w:r>
-    </w:p>
-    <w:p>
-      <w:pPr>
-        <w:pStyle w:val="ListParagraph"/>
-        <w:numPr>
-          <w:ilvl w:val="0"/>
-          <w:numId w:val="7"/>
-        </w:numPr>
-        <w:jc w:val="both"/>
-        <w:rPr>
-          <w:sz w:val="24"/>
-          <w:szCs w:val="24"/>
-        </w:rPr>
-      </w:pPr>
-      <w:r>
-        <w:rPr>
-          <w:sz w:val="24"/>
-          <w:szCs w:val="24"/>
-        </w:rPr>
-        <w:t xml:space="preserve">Unmoderated newsgroups </w:t>
-      </w:r>
-      <w:r>
-        <w:rPr>
-          <w:sz w:val="24"/>
-          <w:szCs w:val="24"/>
-        </w:rPr>
-        <w:t>-</w:t>
-      </w:r>
-      <w:r>
-        <w:rPr>
-          <w:sz w:val="24"/>
-          <w:szCs w:val="24"/>
-        </w:rPr>
-        <w:t xml:space="preserve"> people can simply post messages that will be immediately seen by everyone.</w:t>
-      </w:r>
-    </w:p>
-    <w:p>
-      <w:pPr>
-        <w:jc w:val="both"/>
-        <w:rPr>
-          <w:sz w:val="24"/>
-          <w:szCs w:val="24"/>
-        </w:rPr>
-      </w:pPr>
-      <w:r>
-        <w:rPr>
-          <w:sz w:val="24"/>
-          <w:szCs w:val="24"/>
-        </w:rPr>
-        <w:t>THE BIG EIGHT</w:t>
-      </w:r>
-      <w:r>
-        <w:rPr>
-          <w:sz w:val="24"/>
-          <w:szCs w:val="24"/>
-        </w:rPr>
-        <w:t xml:space="preserve"> OF USENET</w:t>
-      </w:r>
-      <w:r>
-        <w:rPr>
-          <w:sz w:val="24"/>
-          <w:szCs w:val="24"/>
-        </w:rPr>
-        <w:t xml:space="preserve"> : The eight major sets of </w:t>
-      </w:r>
-      <w:proofErr w:type="spellStart"/>
-      <w:r>
-        <w:rPr>
-          <w:sz w:val="24"/>
-          <w:szCs w:val="24"/>
-        </w:rPr>
-        <w:t>usenet</w:t>
-      </w:r>
-      <w:proofErr w:type="spellEnd"/>
-      <w:r>
-        <w:rPr>
-          <w:sz w:val="24"/>
-          <w:szCs w:val="24"/>
-        </w:rPr>
-        <w:t xml:space="preserve"> with consensual guidelines governed by their names.</w:t>
-      </w:r>
-    </w:p>
-    <w:p>
-      <w:pPr>
-        <w:pStyle w:val="ListParagraph"/>
-        <w:numPr>
-          <w:ilvl w:val="0"/>
-          <w:numId w:val="8"/>
-        </w:numPr>
-        <w:jc w:val="both"/>
-        <w:rPr>
-          <w:sz w:val="24"/>
-          <w:szCs w:val="24"/>
-        </w:rPr>
-      </w:pPr>
-      <w:r>
-        <w:rPr>
-          <w:sz w:val="24"/>
-          <w:szCs w:val="24"/>
-        </w:rPr>
-        <w:t>comp.* - computer related discussions</w:t>
-      </w:r>
-    </w:p>
-    <w:p>
-      <w:pPr>
-        <w:pStyle w:val="ListParagraph"/>
-        <w:numPr>
-          <w:ilvl w:val="0"/>
-          <w:numId w:val="8"/>
-        </w:numPr>
-        <w:jc w:val="both"/>
-        <w:rPr>
-          <w:sz w:val="24"/>
-          <w:szCs w:val="24"/>
-        </w:rPr>
-      </w:pPr>
-      <w:r>
-        <w:rPr>
-          <w:sz w:val="24"/>
-          <w:szCs w:val="24"/>
-        </w:rPr>
-        <w:t>humanities.* - fine arts, literary, philosophy</w:t>
-      </w:r>
-    </w:p>
-    <w:p>
-      <w:pPr>
-        <w:pStyle w:val="ListParagraph"/>
-        <w:numPr>
-          <w:ilvl w:val="0"/>
-          <w:numId w:val="8"/>
-        </w:numPr>
-        <w:jc w:val="both"/>
-        <w:rPr>
-          <w:sz w:val="24"/>
-          <w:szCs w:val="24"/>
-        </w:rPr>
-      </w:pPr>
-      <w:r>
-        <w:rPr>
-          <w:sz w:val="24"/>
-          <w:szCs w:val="24"/>
-        </w:rPr>
-        <w:t>misc.* - miscellaneous topics</w:t>
-      </w:r>
-    </w:p>
-    <w:p>
-      <w:pPr>
-        <w:pStyle w:val="ListParagraph"/>
-        <w:numPr>
-          <w:ilvl w:val="0"/>
-          <w:numId w:val="8"/>
-        </w:numPr>
-        <w:jc w:val="both"/>
-        <w:rPr>
-          <w:sz w:val="24"/>
-          <w:szCs w:val="24"/>
-        </w:rPr>
-      </w:pPr>
-      <w:r>
-        <w:rPr>
-          <w:sz w:val="24"/>
-          <w:szCs w:val="24"/>
-        </w:rPr>
-        <w:t>news.* - discussion and announcement about news</w:t>
-      </w:r>
-    </w:p>
-    <w:p>
-      <w:pPr>
-        <w:pStyle w:val="ListParagraph"/>
-        <w:numPr>
-          <w:ilvl w:val="0"/>
-          <w:numId w:val="8"/>
-        </w:numPr>
-        <w:jc w:val="both"/>
-        <w:rPr>
-          <w:sz w:val="24"/>
-          <w:szCs w:val="24"/>
-        </w:rPr>
-      </w:pPr>
-      <w:r>
-        <w:rPr>
-          <w:sz w:val="24"/>
-          <w:szCs w:val="24"/>
-        </w:rPr>
-        <w:t>rec.* - recreation and entertainment</w:t>
-      </w:r>
-    </w:p>
-    <w:p>
-      <w:pPr>
-        <w:pStyle w:val="ListParagraph"/>
-        <w:numPr>
-          <w:ilvl w:val="0"/>
-          <w:numId w:val="8"/>
-        </w:numPr>
-        <w:jc w:val="both"/>
-        <w:rPr>
-          <w:sz w:val="24"/>
-          <w:szCs w:val="24"/>
-        </w:rPr>
-      </w:pPr>
-      <w:r>
-        <w:rPr>
-          <w:sz w:val="24"/>
-          <w:szCs w:val="24"/>
-        </w:rPr>
-        <w:t>sci.* - sciences</w:t>
-      </w:r>
-    </w:p>
-    <w:p>
-      <w:pPr>
-        <w:pStyle w:val="ListParagraph"/>
-        <w:numPr>
-          <w:ilvl w:val="0"/>
-          <w:numId w:val="8"/>
-        </w:numPr>
-        <w:jc w:val="both"/>
-        <w:rPr>
-          <w:sz w:val="24"/>
-          <w:szCs w:val="24"/>
-        </w:rPr>
-      </w:pPr>
-      <w:r>
-        <w:rPr>
-          <w:sz w:val="24"/>
-          <w:szCs w:val="24"/>
-        </w:rPr>
-        <w:t>soc.* - social subjects</w:t>
-      </w:r>
-    </w:p>
-    <w:p>
-      <w:pPr>
-        <w:pStyle w:val="ListParagraph"/>
-        <w:numPr>
-          <w:ilvl w:val="0"/>
-          <w:numId w:val="8"/>
-        </w:numPr>
-        <w:jc w:val="both"/>
-        <w:rPr>
-          <w:sz w:val="24"/>
-          <w:szCs w:val="24"/>
-        </w:rPr>
-      </w:pPr>
-      <w:r>
-        <w:rPr>
-          <w:sz w:val="24"/>
-          <w:szCs w:val="24"/>
-        </w:rPr>
-        <w:t>talk.* - talk about various controversial topics</w:t>
-      </w:r>
-    </w:p>
-    <w:p>
-      <w:pPr>
-        <w:pStyle w:val="ListParagraph"/>
-        <w:jc w:val="both"/>
-        <w:rPr>
-          <w:sz w:val="24"/>
-          <w:szCs w:val="24"/>
-        </w:rPr>
-      </w:pPr>
-    </w:p>
-    <w:p>
-      <w:pPr>
-        <w:jc w:val="both"/>
-        <w:rPr>
-          <w:b/>
-          <w:sz w:val="28"/>
-        </w:rPr>
-      </w:pPr>
-      <w:r>
-        <w:rPr>
-          <w:b/>
-          <w:sz w:val="28"/>
-        </w:rPr>
-        <w:t>ORIGINAL PROTOCOL</w:t>
-      </w:r>
-    </w:p>
-    <w:p>
-      <w:pPr>
-        <w:pStyle w:val="ListParagraph"/>
-        <w:numPr>
-          <w:ilvl w:val="0"/>
-          <w:numId w:val="7"/>
-        </w:numPr>
-        <w:jc w:val="both"/>
-        <w:rPr>
-          <w:sz w:val="24"/>
-        </w:rPr>
-      </w:pPr>
-      <w:r>
-        <w:rPr>
-          <w:sz w:val="24"/>
-        </w:rPr>
-        <w:lastRenderedPageBreak/>
-        <w:t>UUCP (Unix to Unix copy)</w:t>
-      </w:r>
-    </w:p>
-    <w:p>
-      <w:pPr>
-        <w:pStyle w:val="ListParagraph"/>
-        <w:numPr>
-          <w:ilvl w:val="0"/>
-          <w:numId w:val="7"/>
-        </w:numPr>
-        <w:jc w:val="both"/>
-        <w:rPr>
-          <w:sz w:val="24"/>
-        </w:rPr>
-      </w:pPr>
-      <w:r>
-        <w:rPr>
-          <w:sz w:val="24"/>
-        </w:rPr>
-        <w:t>NNTP (Network News Transfer Protocol)</w:t>
-      </w:r>
-    </w:p>
-    <w:p>
-      <w:pPr>
-        <w:jc w:val="both"/>
-        <w:rPr>
-          <w:b/>
-          <w:sz w:val="24"/>
-        </w:rPr>
-      </w:pPr>
-      <w:r>
-        <w:rPr>
-          <w:b/>
-          <w:sz w:val="24"/>
-        </w:rPr>
-        <w:t>HISTORY</w:t>
-      </w:r>
-    </w:p>
-    <w:p>
-      <w:pPr>
-        <w:pStyle w:val="ListParagraph"/>
-        <w:numPr>
-          <w:ilvl w:val="0"/>
-          <w:numId w:val="5"/>
-        </w:numPr>
-        <w:jc w:val="both"/>
-        <w:rPr>
-          <w:sz w:val="24"/>
-        </w:rPr>
-      </w:pPr>
-      <w:r>
-        <w:rPr>
-          <w:sz w:val="24"/>
-        </w:rPr>
-        <w:t>1979 – Tom Truscott and Jim Ellis of Duke U</w:t>
-      </w:r>
-      <w:r>
-        <w:rPr>
-          <w:sz w:val="24"/>
-        </w:rPr>
-        <w:t>niversity came up with the idea</w:t>
-      </w:r>
-      <w:r>
-        <w:rPr>
-          <w:sz w:val="24"/>
-        </w:rPr>
-        <w:t xml:space="preserve"> as a replacement for local announcement programs. They established a link with Steve </w:t>
-      </w:r>
-      <w:proofErr w:type="spellStart"/>
-      <w:r>
-        <w:rPr>
-          <w:sz w:val="24"/>
-        </w:rPr>
-        <w:t>Bevollin’s</w:t>
-      </w:r>
-      <w:proofErr w:type="spellEnd"/>
-      <w:r>
-        <w:rPr>
-          <w:sz w:val="24"/>
-        </w:rPr>
-        <w:t xml:space="preserve"> </w:t>
-      </w:r>
-      <w:proofErr w:type="spellStart"/>
-      <w:r>
-        <w:rPr>
-          <w:sz w:val="24"/>
-        </w:rPr>
-        <w:t>bourne</w:t>
-      </w:r>
-      <w:proofErr w:type="spellEnd"/>
-      <w:r>
-        <w:rPr>
-          <w:sz w:val="24"/>
-        </w:rPr>
-        <w:t xml:space="preserve"> shell scripts. Its public release is a conventional </w:t>
-      </w:r>
-      <w:r>
-        <w:rPr>
-          <w:sz w:val="24"/>
-        </w:rPr>
-        <w:t>compiled software by Tom Truscott and Steve Daniel</w:t>
-      </w:r>
-      <w:r>
-        <w:rPr>
-          <w:sz w:val="24"/>
-        </w:rPr>
-        <w:t>.</w:t>
-      </w:r>
-      <w:r>
-        <w:rPr>
-          <w:sz w:val="24"/>
-        </w:rPr>
-        <w:t xml:space="preserve"> </w:t>
-      </w:r>
-    </w:p>
-    <w:p>
-      <w:pPr>
-        <w:pStyle w:val="ListParagraph"/>
-        <w:numPr>
-          <w:ilvl w:val="0"/>
-          <w:numId w:val="5"/>
-        </w:numPr>
-        <w:jc w:val="both"/>
-        <w:rPr>
-          <w:sz w:val="24"/>
-        </w:rPr>
-      </w:pPr>
-      <w:r>
-        <w:rPr>
-          <w:sz w:val="24"/>
-        </w:rPr>
-        <w:t>1980 – Usenet was connected to ARPANET</w:t>
-      </w:r>
-    </w:p>
-    <w:p>
-      <w:pPr>
-        <w:pStyle w:val="ListParagraph"/>
-        <w:numPr>
-          <w:ilvl w:val="0"/>
-          <w:numId w:val="7"/>
-        </w:numPr>
-        <w:jc w:val="both"/>
-        <w:rPr>
-          <w:sz w:val="24"/>
-        </w:rPr>
-      </w:pPr>
-      <w:r>
-        <w:rPr>
-          <w:sz w:val="24"/>
-        </w:rPr>
-        <w:t xml:space="preserve">Mark Horton who set up the connection </w:t>
-      </w:r>
-      <w:proofErr w:type="spellStart"/>
-      <w:r>
-        <w:rPr>
-          <w:sz w:val="24"/>
-        </w:rPr>
-        <w:t>feeded</w:t>
-      </w:r>
-      <w:proofErr w:type="spellEnd"/>
-      <w:r>
-        <w:rPr>
-          <w:sz w:val="24"/>
-        </w:rPr>
-        <w:t xml:space="preserve"> mailing lists on Usenet from the Arpanet with the “fa” identifier of “from Arpanet”.  From there the number of users rose dramatically.</w:t>
-      </w:r>
-    </w:p>
-    <w:p>
-      <w:pPr>
-        <w:pStyle w:val="ListParagraph"/>
-        <w:ind w:left="1080"/>
-        <w:jc w:val="both"/>
-        <w:rPr>
-          <w:sz w:val="24"/>
-        </w:rPr>
-      </w:pPr>
-    </w:p>
-    <w:p>
-      <w:pPr>
-        <w:jc w:val="both"/>
-        <w:rPr>
-          <w:sz w:val="24"/>
-        </w:rPr>
-      </w:pPr>
-      <w:r>
-        <w:rPr>
-          <w:b/>
-          <w:sz w:val="28"/>
-        </w:rPr>
-        <w:t>SOME USENET PROVIDERS</w:t>
-      </w:r>
-    </w:p>
-    <w:p>
-      <w:pPr>
-        <w:pStyle w:val="ListParagraph"/>
-        <w:numPr>
-          <w:ilvl w:val="0"/>
-          <w:numId w:val="7"/>
-        </w:numPr>
-        <w:jc w:val="both"/>
-        <w:rPr>
-          <w:sz w:val="28"/>
-        </w:rPr>
-      </w:pPr>
-      <w:r>
-        <w:rPr>
-          <w:sz w:val="28"/>
-        </w:rPr>
-        <w:t>UseNet Server Review</w:t>
-      </w:r>
-    </w:p>
-    <w:p>
-      <w:pPr>
-        <w:pStyle w:val="ListParagraph"/>
-        <w:numPr>
-          <w:ilvl w:val="0"/>
-          <w:numId w:val="7"/>
-        </w:numPr>
-        <w:jc w:val="both"/>
-        <w:rPr>
-          <w:sz w:val="28"/>
-        </w:rPr>
-      </w:pPr>
-      <w:proofErr w:type="spellStart"/>
-      <w:r>
-        <w:rPr>
-          <w:sz w:val="28"/>
-        </w:rPr>
-        <w:t>Newshosting</w:t>
-      </w:r>
-      <w:proofErr w:type="spellEnd"/>
-      <w:r>
-        <w:rPr>
-          <w:sz w:val="28"/>
-        </w:rPr>
-        <w:t xml:space="preserve"> Review</w:t>
-      </w:r>
-    </w:p>
-    <w:p>
-      <w:pPr>
-        <w:pStyle w:val="ListParagraph"/>
-        <w:numPr>
-          <w:ilvl w:val="0"/>
-          <w:numId w:val="7"/>
-        </w:numPr>
-        <w:jc w:val="both"/>
-        <w:rPr>
-          <w:sz w:val="28"/>
-        </w:rPr>
-      </w:pPr>
-      <w:proofErr w:type="spellStart"/>
-      <w:r>
-        <w:rPr>
-          <w:sz w:val="28"/>
-        </w:rPr>
-        <w:t>GigaNews</w:t>
-      </w:r>
-      <w:proofErr w:type="spellEnd"/>
-      <w:r>
-        <w:rPr>
-          <w:sz w:val="28"/>
-        </w:rPr>
-        <w:t xml:space="preserve"> Review</w:t>
-      </w:r>
-    </w:p>
-    <w:p>
-      <w:pPr>
-        <w:pStyle w:val="ListParagraph"/>
-        <w:numPr>
-          <w:ilvl w:val="0"/>
-          <w:numId w:val="7"/>
-        </w:numPr>
-        <w:jc w:val="both"/>
-        <w:rPr>
-          <w:sz w:val="28"/>
-        </w:rPr>
-      </w:pPr>
-      <w:proofErr w:type="spellStart"/>
-      <w:r>
-        <w:rPr>
-          <w:sz w:val="28"/>
-        </w:rPr>
-        <w:t>EasyNews</w:t>
-      </w:r>
-      <w:proofErr w:type="spellEnd"/>
-      <w:r>
-        <w:rPr>
-          <w:sz w:val="28"/>
-        </w:rPr>
-        <w:t xml:space="preserve"> Review</w:t>
-      </w:r>
-    </w:p>
-    <w:p>
-      <w:pPr>
-        <w:pStyle w:val="ListParagraph"/>
-        <w:numPr>
-          <w:ilvl w:val="0"/>
-          <w:numId w:val="7"/>
-        </w:numPr>
-        <w:jc w:val="both"/>
-        <w:rPr>
-          <w:sz w:val="28"/>
-        </w:rPr>
-      </w:pPr>
-      <w:proofErr w:type="spellStart"/>
-      <w:r>
-        <w:rPr>
-          <w:sz w:val="28"/>
-        </w:rPr>
-        <w:t>SuperNews</w:t>
-      </w:r>
-      <w:proofErr w:type="spellEnd"/>
-      <w:r>
-        <w:rPr>
-          <w:sz w:val="28"/>
-        </w:rPr>
-        <w:t xml:space="preserve"> Review</w:t>
-      </w:r>
-    </w:p>
-    <w:p>
-      <w:pPr>
-        <w:pStyle w:val="ListParagraph"/>
-        <w:numPr>
-          <w:ilvl w:val="0"/>
-          <w:numId w:val="7"/>
-        </w:numPr>
-        <w:jc w:val="both"/>
-        <w:rPr>
-          <w:sz w:val="28"/>
-        </w:rPr>
-      </w:pPr>
-      <w:r>
-        <w:rPr>
-          <w:sz w:val="28"/>
-        </w:rPr>
-        <w:t>Fast UseNet Review</w:t>
       </w:r>
     </w:p>
     <w:p>
@@ -3315,7 +2614,6 @@
         <w:rPr>
           <w:sz w:val="28"/>
         </w:rPr>
-        <w:lastRenderedPageBreak/>
         <w:t xml:space="preserve">Bates, et.al. (2008). </w:t>
       </w:r>
       <w:r>
@@ -3351,6 +2649,7 @@
         <w:rPr>
           <w:sz w:val="28"/>
         </w:rPr>
+        <w:lastRenderedPageBreak/>
         <w:t>Rouse, M. (</w:t>
       </w:r>
       <w:proofErr w:type="spellStart"/>
@@ -3481,40 +2780,8 @@
           <w:sz w:val="28"/>
         </w:rPr>
       </w:pPr>
-      <w:r>
-        <w:rPr>
-          <w:sz w:val="28"/>
-        </w:rPr>
-        <w:t>Wikipedia.com(</w:t>
-      </w:r>
-      <w:proofErr w:type="spellStart"/>
-      <w:r>
-        <w:rPr>
-          <w:sz w:val="28"/>
-        </w:rPr>
-        <w:t>n.d.</w:t>
-      </w:r>
-      <w:proofErr w:type="spellEnd"/>
-      <w:r>
-        <w:rPr>
-          <w:sz w:val="28"/>
-        </w:rPr>
-        <w:t xml:space="preserve">) Usenet. Retrieved from </w:t>
-      </w:r>
-      <w:r>
-        <w:rPr>
-          <w:sz w:val="28"/>
-        </w:rPr>
-        <w:t>https://en.wikipedia.org/wiki/Usenet</w:t>
-      </w:r>
-    </w:p>
-    <w:p>
-      <w:pPr>
-        <w:jc w:val="both"/>
-        <w:rPr>
-          <w:sz w:val="28"/>
-        </w:rPr>
-      </w:pPr>
+      <w:bookmarkStart w:id="0" w:name="_GoBack"/>
+      <w:bookmarkEnd w:id="0"/>
     </w:p>
     <w:p>
       <w:pPr>
